--- a/Docs/Stories/Story 2.6.docx
+++ b/Docs/Stories/Story 2.6.docx
@@ -59,6 +59,16 @@
         <w:gridCol w:w="9106"/>
       </w:tblGrid>
       <w:tr>
+        <w:tblPrEx>
+          <w:tblBorders>
+            <w:top w:val="single" w:color="auto" w:sz="4" w:space="0"/>
+            <w:left w:val="single" w:color="auto" w:sz="4" w:space="0"/>
+            <w:bottom w:val="single" w:color="auto" w:sz="4" w:space="0"/>
+            <w:right w:val="single" w:color="auto" w:sz="4" w:space="0"/>
+            <w:insideH w:val="single" w:color="auto" w:sz="4" w:space="0"/>
+            <w:insideV w:val="single" w:color="auto" w:sz="4" w:space="0"/>
+          </w:tblBorders>
+        </w:tblPrEx>
         <w:trPr>
           <w:trHeight w:val="665" w:hRule="atLeast"/>
         </w:trPr>
@@ -88,28 +98,7 @@
                 <w:sz w:val="24"/>
                 <w:szCs w:val="24"/>
               </w:rPr>
-              <w:t xml:space="preserve">  Story name    </w:t>
-            </w:r>
-            <w:r>
-              <w:rPr>
-                <w:sz w:val="24"/>
-                <w:szCs w:val="24"/>
-              </w:rPr>
-              <w:t>Add clock</w:t>
-            </w:r>
-            <w:r>
-              <w:rPr>
-                <w:sz w:val="24"/>
-                <w:szCs w:val="24"/>
-              </w:rPr>
-              <w:t xml:space="preserve">                                                        Story ID</w:t>
-            </w:r>
-            <w:r>
-              <w:rPr>
-                <w:sz w:val="24"/>
-                <w:szCs w:val="24"/>
-              </w:rPr>
-              <w:t xml:space="preserve"> 2.6</w:t>
+              <w:t xml:space="preserve">  Story name    Add clock                                                        Story ID 2.6</w:t>
             </w:r>
           </w:p>
           <w:p>
@@ -207,7 +196,25 @@
                 <w:sz w:val="24"/>
                 <w:szCs w:val="24"/>
               </w:rPr>
-              <w:t xml:space="preserve">  So that I can campare times conveniently</w:t>
+              <w:t xml:space="preserve">  So that I can c</w:t>
+            </w:r>
+            <w:r>
+              <w:rPr>
+                <w:rFonts w:hint="default"/>
+                <w:sz w:val="24"/>
+                <w:szCs w:val="24"/>
+              </w:rPr>
+              <w:t>o</w:t>
+            </w:r>
+            <w:bookmarkStart w:id="0" w:name="_GoBack"/>
+            <w:bookmarkEnd w:id="0"/>
+            <w:r>
+              <w:rPr>
+                <w:rFonts w:hint="eastAsia"/>
+                <w:sz w:val="24"/>
+                <w:szCs w:val="24"/>
+              </w:rPr>
+              <w:t>mpare time conveniently</w:t>
             </w:r>
           </w:p>
           <w:p>
@@ -294,54 +301,24 @@
                 <w:sz w:val="24"/>
                 <w:szCs w:val="24"/>
               </w:rPr>
-              <w:t>, low, very low     Iteration number</w:t>
-            </w:r>
-            <w:r>
-              <w:rPr>
-                <w:sz w:val="24"/>
-                <w:szCs w:val="24"/>
-              </w:rPr>
-              <w:t xml:space="preserve"> 2</w:t>
-            </w:r>
-          </w:p>
-          <w:p>
-            <w:pPr>
-              <w:spacing w:after="0" w:line="240" w:lineRule="auto"/>
-              <w:rPr>
-                <w:sz w:val="24"/>
-                <w:szCs w:val="24"/>
-              </w:rPr>
-            </w:pPr>
-            <w:r>
-              <w:rPr>
-                <w:sz w:val="24"/>
-                <w:szCs w:val="24"/>
-              </w:rPr>
-              <w:t xml:space="preserve">Date started   </w:t>
-            </w:r>
-            <w:r>
-              <w:rPr>
-                <w:sz w:val="24"/>
-                <w:szCs w:val="24"/>
-              </w:rPr>
-              <w:t>2022/4/11</w:t>
-            </w:r>
-            <w:r>
-              <w:rPr>
-                <w:sz w:val="24"/>
-                <w:szCs w:val="24"/>
-              </w:rPr>
-              <w:t xml:space="preserve">                                             Date finished</w:t>
-            </w:r>
-            <w:r>
-              <w:rPr>
-                <w:sz w:val="24"/>
-                <w:szCs w:val="24"/>
-              </w:rPr>
-              <w:t xml:space="preserve"> 2022/4/11</w:t>
-            </w:r>
-            <w:bookmarkStart w:id="0" w:name="_GoBack"/>
-            <w:bookmarkEnd w:id="0"/>
+              <w:t>, low, very low     Iteration number 2</w:t>
+            </w:r>
+          </w:p>
+          <w:p>
+            <w:pPr>
+              <w:spacing w:after="0" w:line="240" w:lineRule="auto"/>
+              <w:rPr>
+                <w:sz w:val="24"/>
+                <w:szCs w:val="24"/>
+              </w:rPr>
+            </w:pPr>
+            <w:r>
+              <w:rPr>
+                <w:sz w:val="24"/>
+                <w:szCs w:val="24"/>
+              </w:rPr>
+              <w:t>Date started   2022/4/11                                             Date finished 2022/4/11</w:t>
+            </w:r>
           </w:p>
         </w:tc>
       </w:tr>
@@ -379,6 +356,16 @@
         <w:gridCol w:w="9106"/>
       </w:tblGrid>
       <w:tr>
+        <w:tblPrEx>
+          <w:tblBorders>
+            <w:top w:val="single" w:color="auto" w:sz="4" w:space="0"/>
+            <w:left w:val="single" w:color="auto" w:sz="4" w:space="0"/>
+            <w:bottom w:val="single" w:color="auto" w:sz="4" w:space="0"/>
+            <w:right w:val="single" w:color="auto" w:sz="4" w:space="0"/>
+            <w:insideH w:val="single" w:color="auto" w:sz="4" w:space="0"/>
+            <w:insideV w:val="single" w:color="auto" w:sz="4" w:space="0"/>
+          </w:tblBorders>
+        </w:tblPrEx>
         <w:trPr>
           <w:trHeight w:val="3605" w:hRule="atLeast"/>
         </w:trPr>
@@ -595,7 +582,7 @@
     <w:lsdException w:qFormat="1" w:unhideWhenUsed="0" w:uiPriority="10" w:semiHidden="0" w:name="Title"/>
     <w:lsdException w:uiPriority="99" w:name="Closing"/>
     <w:lsdException w:uiPriority="99" w:name="Signature"/>
-    <w:lsdException w:qFormat="1" w:uiPriority="1" w:name="Default Paragraph Font"/>
+    <w:lsdException w:qFormat="1" w:uiPriority="1" w:semiHidden="0" w:name="Default Paragraph Font"/>
     <w:lsdException w:uiPriority="99" w:name="Body Text"/>
     <w:lsdException w:uiPriority="99" w:name="Body Text Indent"/>
     <w:lsdException w:uiPriority="99" w:name="List Continue"/>
@@ -633,7 +620,7 @@
     <w:lsdException w:uiPriority="99" w:name="HTML Sample"/>
     <w:lsdException w:uiPriority="99" w:name="HTML Typewriter"/>
     <w:lsdException w:uiPriority="99" w:name="HTML Variable"/>
-    <w:lsdException w:qFormat="1" w:uiPriority="99" w:name="Normal Table"/>
+    <w:lsdException w:qFormat="1" w:uiPriority="99" w:semiHidden="0" w:name="Normal Table"/>
     <w:lsdException w:uiPriority="99" w:name="annotation subject"/>
     <w:lsdException w:uiPriority="99" w:name="Table Simple 1"/>
     <w:lsdException w:uiPriority="99" w:name="Table Simple 2"/>
